--- a/Machine Learning Lab Experiments/Machine Learning Lab Experiment 4.docx
+++ b/Machine Learning Lab Experiments/Machine Learning Lab Experiment 4.docx
@@ -1,6 +1,6 @@
 
 <file path=word/document.xml><?xml version="1.0" encoding="utf-8"?>
-<w:document xmlns:wpc="http://schemas.microsoft.com/office/word/2010/wordprocessingCanvas" xmlns:cx="http://schemas.microsoft.com/office/drawing/2014/chartex" xmlns:mc="http://schemas.openxmlformats.org/markup-compatibility/2006" xmlns:o="urn:schemas-microsoft-com:office:office" xmlns:r="http://schemas.openxmlformats.org/officeDocument/2006/relationships" xmlns:m="http://schemas.openxmlformats.org/officeDocument/2006/math" xmlns:v="urn:schemas-microsoft-com:vml" xmlns:wp14="http://schemas.microsoft.com/office/word/2010/wordprocessingDrawing" xmlns:wp="http://schemas.openxmlformats.org/drawingml/2006/wordprocessingDrawing" xmlns:w10="urn:schemas-microsoft-com:office:word" xmlns:w="http://schemas.openxmlformats.org/wordprocessingml/2006/main" xmlns:w14="http://schemas.microsoft.com/office/word/2010/wordml" xmlns:w15="http://schemas.microsoft.com/office/word/2012/wordml" xmlns:w16se="http://schemas.microsoft.com/office/word/2015/wordml/symex" xmlns:wpg="http://schemas.microsoft.com/office/word/2010/wordprocessingGroup" xmlns:wpi="http://schemas.microsoft.com/office/word/2010/wordprocessingInk" xmlns:wne="http://schemas.microsoft.com/office/word/2006/wordml" xmlns:wps="http://schemas.microsoft.com/office/word/2010/wordprocessingShape" mc:Ignorable="w14 w15 w16se wp14">
+<w:document xmlns:wpc="http://schemas.microsoft.com/office/word/2010/wordprocessingCanvas" xmlns:cx="http://schemas.microsoft.com/office/drawing/2014/chartex" xmlns:cx1="http://schemas.microsoft.com/office/drawing/2015/9/8/chartex" xmlns:cx2="http://schemas.microsoft.com/office/drawing/2015/10/21/chartex" xmlns:cx3="http://schemas.microsoft.com/office/drawing/2016/5/9/chartex" xmlns:cx4="http://schemas.microsoft.com/office/drawing/2016/5/10/chartex" xmlns:cx5="http://schemas.microsoft.com/office/drawing/2016/5/11/chartex" xmlns:cx6="http://schemas.microsoft.com/office/drawing/2016/5/12/chartex" xmlns:cx7="http://schemas.microsoft.com/office/drawing/2016/5/13/chartex" xmlns:cx8="http://schemas.microsoft.com/office/drawing/2016/5/14/chartex" xmlns:mc="http://schemas.openxmlformats.org/markup-compatibility/2006" xmlns:aink="http://schemas.microsoft.com/office/drawing/2016/ink" xmlns:am3d="http://schemas.microsoft.com/office/drawing/2017/model3d" xmlns:o="urn:schemas-microsoft-com:office:office" xmlns:r="http://schemas.openxmlformats.org/officeDocument/2006/relationships" xmlns:m="http://schemas.openxmlformats.org/officeDocument/2006/math" xmlns:v="urn:schemas-microsoft-com:vml" xmlns:wp14="http://schemas.microsoft.com/office/word/2010/wordprocessingDrawing" xmlns:wp="http://schemas.openxmlformats.org/drawingml/2006/wordprocessingDrawing" xmlns:w10="urn:schemas-microsoft-com:office:word" xmlns:w="http://schemas.openxmlformats.org/wordprocessingml/2006/main" xmlns:w14="http://schemas.microsoft.com/office/word/2010/wordml" xmlns:w15="http://schemas.microsoft.com/office/word/2012/wordml" xmlns:w16cex="http://schemas.microsoft.com/office/word/2018/wordml/cex" xmlns:w16cid="http://schemas.microsoft.com/office/word/2016/wordml/cid" xmlns:w16="http://schemas.microsoft.com/office/word/2018/wordml" xmlns:w16sdtdh="http://schemas.microsoft.com/office/word/2020/wordml/sdtdatahash" xmlns:w16se="http://schemas.microsoft.com/office/word/2015/wordml/symex" xmlns:wpg="http://schemas.microsoft.com/office/word/2010/wordprocessingGroup" xmlns:wpi="http://schemas.microsoft.com/office/word/2010/wordprocessingInk" xmlns:wne="http://schemas.microsoft.com/office/word/2006/wordml" xmlns:wps="http://schemas.microsoft.com/office/word/2010/wordprocessingShape" mc:Ignorable="w14 w15 w16se w16cid w16 w16cex w16sdtdh wp14">
   <w:body>
     <w:p>
       <w:pPr>
@@ -22,8 +22,6 @@
         </w:rPr>
         <w:t>EXPERIMENT-4</w:t>
       </w:r>
-      <w:bookmarkStart w:id="0" w:name="_GoBack"/>
-      <w:bookmarkEnd w:id="0"/>
     </w:p>
     <w:p>
       <w:pPr>
@@ -321,7 +319,7 @@
           <w:lang w:eastAsia="en-IN"/>
         </w:rPr>
         <w:drawing>
-          <wp:inline distT="0" distB="0" distL="0" distR="0">
+          <wp:inline distT="0" distB="0" distL="0" distR="0" wp14:anchorId="7F186DAC" wp14:editId="6734672D">
             <wp:extent cx="6816869" cy="3080657"/>
             <wp:effectExtent l="0" t="0" r="3175" b="5715"/>
             <wp:docPr id="12" name="Picture 12"/>
@@ -411,7 +409,7 @@
           <w:lang w:eastAsia="en-IN"/>
         </w:rPr>
         <w:drawing>
-          <wp:inline distT="0" distB="0" distL="0" distR="0" wp14:anchorId="30BCF232" wp14:editId="5BA439D6">
+          <wp:inline distT="0" distB="0" distL="0" distR="0" wp14:anchorId="606727C0" wp14:editId="706CDAFF">
             <wp:extent cx="6265269" cy="2536372"/>
             <wp:effectExtent l="0" t="0" r="2540" b="0"/>
             <wp:docPr id="24" name="Picture 24"/>
@@ -488,7 +486,7 @@
           <w:lang w:eastAsia="en-IN"/>
         </w:rPr>
         <w:drawing>
-          <wp:inline distT="0" distB="0" distL="0" distR="0" wp14:anchorId="0E20E54C" wp14:editId="1F094F48">
+          <wp:inline distT="0" distB="0" distL="0" distR="0" wp14:anchorId="1B1A5835" wp14:editId="5CB6AE90">
             <wp:extent cx="6365781" cy="3004457"/>
             <wp:effectExtent l="0" t="0" r="0" b="5715"/>
             <wp:docPr id="25" name="Picture 25"/>
@@ -561,7 +559,7 @@
           <w:lang w:eastAsia="en-IN"/>
         </w:rPr>
         <w:drawing>
-          <wp:inline distT="0" distB="0" distL="0" distR="0" wp14:anchorId="7B64455C" wp14:editId="50C5D3E1">
+          <wp:inline distT="0" distB="0" distL="0" distR="0" wp14:anchorId="6753A4D3" wp14:editId="0EE71CAE">
             <wp:extent cx="6400800" cy="4074784"/>
             <wp:effectExtent l="0" t="0" r="0" b="2540"/>
             <wp:docPr id="26" name="Picture 26"/>
@@ -632,7 +630,7 @@
         </w:rPr>
         <w:lastRenderedPageBreak/>
         <w:drawing>
-          <wp:inline distT="0" distB="0" distL="0" distR="0" wp14:anchorId="75D23196" wp14:editId="1BC52E99">
+          <wp:inline distT="0" distB="0" distL="0" distR="0" wp14:anchorId="5343F383" wp14:editId="70E1BA2F">
             <wp:extent cx="6694714" cy="4930917"/>
             <wp:effectExtent l="0" t="0" r="0" b="3175"/>
             <wp:docPr id="1" name="Picture 1"/>
@@ -747,24 +745,23 @@
           <w:rFonts w:ascii="Times New Roman" w:hAnsi="Times New Roman" w:cs="Times New Roman"/>
         </w:rPr>
       </w:pPr>
-      <w:r>
-        <w:rPr>
-          <w:rFonts w:ascii="Times New Roman" w:hAnsi="Times New Roman" w:cs="Times New Roman"/>
-        </w:rPr>
-        <w:t>https://github.com/isdhillon/machine-learning/blob/main/Mac</w:t>
-      </w:r>
-      <w:r>
-        <w:rPr>
-          <w:rFonts w:ascii="Times New Roman" w:hAnsi="Times New Roman" w:cs="Times New Roman"/>
-        </w:rPr>
-        <w:t>hine%20Learning%20Experiment%204</w:t>
-      </w:r>
-      <w:r>
-        <w:rPr>
-          <w:rFonts w:ascii="Times New Roman" w:hAnsi="Times New Roman" w:cs="Times New Roman"/>
-        </w:rPr>
-        <w:t>.ipynb</w:t>
-      </w:r>
+      <w:hyperlink r:id="rId11" w:history="1">
+        <w:r>
+          <w:rPr>
+            <w:rStyle w:val="Hyperlink"/>
+            <w:rFonts w:ascii="Times New Roman" w:hAnsi="Times New Roman" w:cs="Times New Roman"/>
+          </w:rPr>
+          <w:t>https://github.com/singhjaskirat984/python_lab/tree/main/Machine%20Learning%20Lab%20Experiments</w:t>
+        </w:r>
+      </w:hyperlink>
+    </w:p>
+    <w:p>
+      <w:pPr>
+        <w:jc w:val="both"/>
+        <w:rPr>
+          <w:rFonts w:ascii="Times New Roman" w:hAnsi="Times New Roman" w:cs="Times New Roman"/>
+        </w:rPr>
+      </w:pPr>
     </w:p>
     <w:sectPr>
       <w:pgSz w:w="11906" w:h="16838"/>
@@ -777,7 +774,7 @@
 </file>
 
 <file path=word/numbering.xml><?xml version="1.0" encoding="utf-8"?>
-<w:numbering xmlns:wpc="http://schemas.microsoft.com/office/word/2010/wordprocessingCanvas" xmlns:cx="http://schemas.microsoft.com/office/drawing/2014/chartex" xmlns:mc="http://schemas.openxmlformats.org/markup-compatibility/2006" xmlns:o="urn:schemas-microsoft-com:office:office" xmlns:r="http://schemas.openxmlformats.org/officeDocument/2006/relationships" xmlns:m="http://schemas.openxmlformats.org/officeDocument/2006/math" xmlns:v="urn:schemas-microsoft-com:vml" xmlns:wp14="http://schemas.microsoft.com/office/word/2010/wordprocessingDrawing" xmlns:wp="http://schemas.openxmlformats.org/drawingml/2006/wordprocessingDrawing" xmlns:w10="urn:schemas-microsoft-com:office:word" xmlns:w="http://schemas.openxmlformats.org/wordprocessingml/2006/main" xmlns:w14="http://schemas.microsoft.com/office/word/2010/wordml" xmlns:w15="http://schemas.microsoft.com/office/word/2012/wordml" xmlns:w16se="http://schemas.microsoft.com/office/word/2015/wordml/symex" xmlns:wpg="http://schemas.microsoft.com/office/word/2010/wordprocessingGroup" xmlns:wpi="http://schemas.microsoft.com/office/word/2010/wordprocessingInk" xmlns:wne="http://schemas.microsoft.com/office/word/2006/wordml" xmlns:wps="http://schemas.microsoft.com/office/word/2010/wordprocessingShape" mc:Ignorable="w14 w15 w16se wp14">
+<w:numbering xmlns:wpc="http://schemas.microsoft.com/office/word/2010/wordprocessingCanvas" xmlns:cx="http://schemas.microsoft.com/office/drawing/2014/chartex" xmlns:cx1="http://schemas.microsoft.com/office/drawing/2015/9/8/chartex" xmlns:cx2="http://schemas.microsoft.com/office/drawing/2015/10/21/chartex" xmlns:cx3="http://schemas.microsoft.com/office/drawing/2016/5/9/chartex" xmlns:cx4="http://schemas.microsoft.com/office/drawing/2016/5/10/chartex" xmlns:cx5="http://schemas.microsoft.com/office/drawing/2016/5/11/chartex" xmlns:cx6="http://schemas.microsoft.com/office/drawing/2016/5/12/chartex" xmlns:cx7="http://schemas.microsoft.com/office/drawing/2016/5/13/chartex" xmlns:cx8="http://schemas.microsoft.com/office/drawing/2016/5/14/chartex" xmlns:mc="http://schemas.openxmlformats.org/markup-compatibility/2006" xmlns:aink="http://schemas.microsoft.com/office/drawing/2016/ink" xmlns:am3d="http://schemas.microsoft.com/office/drawing/2017/model3d" xmlns:o="urn:schemas-microsoft-com:office:office" xmlns:r="http://schemas.openxmlformats.org/officeDocument/2006/relationships" xmlns:m="http://schemas.openxmlformats.org/officeDocument/2006/math" xmlns:v="urn:schemas-microsoft-com:vml" xmlns:wp14="http://schemas.microsoft.com/office/word/2010/wordprocessingDrawing" xmlns:wp="http://schemas.openxmlformats.org/drawingml/2006/wordprocessingDrawing" xmlns:w10="urn:schemas-microsoft-com:office:word" xmlns:w="http://schemas.openxmlformats.org/wordprocessingml/2006/main" xmlns:w14="http://schemas.microsoft.com/office/word/2010/wordml" xmlns:w15="http://schemas.microsoft.com/office/word/2012/wordml" xmlns:w16cex="http://schemas.microsoft.com/office/word/2018/wordml/cex" xmlns:w16cid="http://schemas.microsoft.com/office/word/2016/wordml/cid" xmlns:w16="http://schemas.microsoft.com/office/word/2018/wordml" xmlns:w16sdtdh="http://schemas.microsoft.com/office/word/2020/wordml/sdtdatahash" xmlns:w16se="http://schemas.microsoft.com/office/word/2015/wordml/symex" xmlns:wpg="http://schemas.microsoft.com/office/word/2010/wordprocessingGroup" xmlns:wpi="http://schemas.microsoft.com/office/word/2010/wordprocessingInk" xmlns:wne="http://schemas.microsoft.com/office/word/2006/wordml" xmlns:wps="http://schemas.microsoft.com/office/word/2010/wordprocessingShape" mc:Ignorable="w14 w15 w16se w16cid w16 w16cex w16sdtdh wp14">
   <w:abstractNum w:abstractNumId="0" w15:restartNumberingAfterBreak="0">
     <w:nsid w:val="43AF45CD"/>
     <w:multiLevelType w:val="hybridMultilevel"/>
@@ -1080,7 +1077,7 @@
 </file>
 
 <file path=word/styles.xml><?xml version="1.0" encoding="utf-8"?>
-<w:styles xmlns:mc="http://schemas.openxmlformats.org/markup-compatibility/2006" xmlns:r="http://schemas.openxmlformats.org/officeDocument/2006/relationships" xmlns:w="http://schemas.openxmlformats.org/wordprocessingml/2006/main" xmlns:w14="http://schemas.microsoft.com/office/word/2010/wordml" xmlns:w15="http://schemas.microsoft.com/office/word/2012/wordml" xmlns:w16se="http://schemas.microsoft.com/office/word/2015/wordml/symex" mc:Ignorable="w14 w15 w16se">
+<w:styles xmlns:mc="http://schemas.openxmlformats.org/markup-compatibility/2006" xmlns:r="http://schemas.openxmlformats.org/officeDocument/2006/relationships" xmlns:w="http://schemas.openxmlformats.org/wordprocessingml/2006/main" xmlns:w14="http://schemas.microsoft.com/office/word/2010/wordml" xmlns:w15="http://schemas.microsoft.com/office/word/2012/wordml" xmlns:w16cex="http://schemas.microsoft.com/office/word/2018/wordml/cex" xmlns:w16cid="http://schemas.microsoft.com/office/word/2016/wordml/cid" xmlns:w16="http://schemas.microsoft.com/office/word/2018/wordml" xmlns:w16sdtdh="http://schemas.microsoft.com/office/word/2020/wordml/sdtdatahash" xmlns:w16se="http://schemas.microsoft.com/office/word/2015/wordml/symex" mc:Ignorable="w14 w15 w16se w16cid w16 w16cex w16sdtdh">
   <w:docDefaults>
     <w:rPrDefault>
       <w:rPr>
@@ -1096,7 +1093,7 @@
       </w:pPr>
     </w:pPrDefault>
   </w:docDefaults>
-  <w:latentStyles w:defLockedState="0" w:defUIPriority="99" w:defSemiHidden="0" w:defUnhideWhenUsed="0" w:defQFormat="0" w:count="371">
+  <w:latentStyles w:defLockedState="0" w:defUIPriority="99" w:defSemiHidden="0" w:defUnhideWhenUsed="0" w:defQFormat="0" w:count="376">
     <w:lsdException w:name="Normal" w:uiPriority="0" w:qFormat="1"/>
     <w:lsdException w:name="heading 1" w:uiPriority="9" w:qFormat="1"/>
     <w:lsdException w:name="heading 2" w:semiHidden="1" w:uiPriority="9" w:unhideWhenUsed="1" w:qFormat="1"/>
@@ -1202,7 +1199,6 @@
     <w:lsdException w:name="HTML Sample" w:semiHidden="1" w:unhideWhenUsed="1"/>
     <w:lsdException w:name="HTML Typewriter" w:semiHidden="1" w:unhideWhenUsed="1"/>
     <w:lsdException w:name="HTML Variable" w:semiHidden="1" w:unhideWhenUsed="1"/>
-    <w:lsdException w:name="Normal Table" w:semiHidden="1" w:unhideWhenUsed="1"/>
     <w:lsdException w:name="annotation subject" w:semiHidden="1" w:unhideWhenUsed="1"/>
     <w:lsdException w:name="No List" w:semiHidden="1" w:unhideWhenUsed="1"/>
     <w:lsdException w:name="Outline List 1" w:semiHidden="1" w:unhideWhenUsed="1"/>
@@ -1245,11 +1241,8 @@
     <w:lsdException w:name="Table Contemporary" w:semiHidden="1" w:unhideWhenUsed="1"/>
     <w:lsdException w:name="Table Elegant" w:semiHidden="1" w:unhideWhenUsed="1"/>
     <w:lsdException w:name="Table Professional" w:semiHidden="1" w:unhideWhenUsed="1"/>
-    <w:lsdException w:name="Table Subtle 1" w:semiHidden="1" w:unhideWhenUsed="1"/>
     <w:lsdException w:name="Table Subtle 2" w:semiHidden="1" w:unhideWhenUsed="1"/>
     <w:lsdException w:name="Table Web 1" w:semiHidden="1" w:unhideWhenUsed="1"/>
-    <w:lsdException w:name="Table Web 2" w:semiHidden="1" w:unhideWhenUsed="1"/>
-    <w:lsdException w:name="Table Web 3" w:semiHidden="1" w:unhideWhenUsed="1"/>
     <w:lsdException w:name="Balloon Text" w:semiHidden="1" w:unhideWhenUsed="1"/>
     <w:lsdException w:name="Table Grid" w:uiPriority="39"/>
     <w:lsdException w:name="Table Theme" w:semiHidden="1" w:unhideWhenUsed="1"/>
@@ -1468,6 +1461,11 @@
     <w:lsdException w:name="List Table 5 Dark Accent 6" w:uiPriority="50"/>
     <w:lsdException w:name="List Table 6 Colorful Accent 6" w:uiPriority="51"/>
     <w:lsdException w:name="List Table 7 Colorful Accent 6" w:uiPriority="52"/>
+    <w:lsdException w:name="Mention" w:semiHidden="1" w:unhideWhenUsed="1"/>
+    <w:lsdException w:name="Smart Hyperlink" w:semiHidden="1" w:unhideWhenUsed="1"/>
+    <w:lsdException w:name="Hashtag" w:semiHidden="1" w:unhideWhenUsed="1"/>
+    <w:lsdException w:name="Unresolved Mention" w:semiHidden="1" w:unhideWhenUsed="1"/>
+    <w:lsdException w:name="Smart Link" w:semiHidden="1" w:unhideWhenUsed="1"/>
   </w:latentStyles>
   <w:style w:type="paragraph" w:default="1" w:styleId="Normal">
     <w:name w:val="Normal"/>
@@ -1523,6 +1521,7 @@
   <w:style w:type="character" w:default="1" w:styleId="DefaultParagraphFont">
     <w:name w:val="Default Paragraph Font"/>
     <w:uiPriority w:val="1"/>
+    <w:semiHidden/>
     <w:unhideWhenUsed/>
   </w:style>
   <w:style w:type="table" w:default="1" w:styleId="TableNormal">
@@ -1646,6 +1645,29 @@
       <w:b/>
       <w:sz w:val="26"/>
       <w:szCs w:val="26"/>
+    </w:rPr>
+  </w:style>
+  <w:style w:type="character" w:styleId="Hyperlink">
+    <w:name w:val="Hyperlink"/>
+    <w:basedOn w:val="DefaultParagraphFont"/>
+    <w:uiPriority w:val="99"/>
+    <w:unhideWhenUsed/>
+    <w:rsid w:val="001C1D04"/>
+    <w:rPr>
+      <w:color w:val="0563C1" w:themeColor="hyperlink"/>
+      <w:u w:val="single"/>
+    </w:rPr>
+  </w:style>
+  <w:style w:type="character" w:styleId="UnresolvedMention">
+    <w:name w:val="Unresolved Mention"/>
+    <w:basedOn w:val="DefaultParagraphFont"/>
+    <w:uiPriority w:val="99"/>
+    <w:semiHidden/>
+    <w:unhideWhenUsed/>
+    <w:rsid w:val="001C1D04"/>
+    <w:rPr>
+      <w:color w:val="605E5C"/>
+      <w:shd w:val="clear" w:color="auto" w:fill="E1DFDD"/>
     </w:rPr>
   </w:style>
 </w:styles>
